--- a/Memoria_Gameo.docx
+++ b/Memoria_Gameo.docx
@@ -804,8 +804,8 @@
         <w:tblLook w:firstRow="0" w:noVBand="0" w:lastRow="0" w:firstColumn="0" w:lastColumn="0" w:noHBand="0" w:val="0000"/>
       </w:tblPr>
       <w:tblGrid>
-        <w:gridCol w:w="1045"/>
-        <w:gridCol w:w="7626"/>
+        <w:gridCol w:w="1044"/>
+        <w:gridCol w:w="7627"/>
       </w:tblGrid>
       <w:tr>
         <w:trPr>
@@ -813,7 +813,7 @@
         </w:trPr>
         <w:tc>
           <w:tcPr>
-            <w:tcW w:w="1045" w:type="dxa"/>
+            <w:tcW w:w="1044" w:type="dxa"/>
             <w:tcBorders>
               <w:top w:val="single" w:sz="4" w:space="0" w:color="657CD1"/>
               <w:left w:val="single" w:sz="4" w:space="0" w:color="657CD1"/>
@@ -879,7 +879,7 @@
         </w:tc>
         <w:tc>
           <w:tcPr>
-            <w:tcW w:w="7626" w:type="dxa"/>
+            <w:tcW w:w="7627" w:type="dxa"/>
             <w:tcBorders>
               <w:top w:val="single" w:sz="4" w:space="0" w:color="657CD1"/>
               <w:left w:val="single" w:sz="4" w:space="0" w:color="657CD1"/>
@@ -924,7 +924,7 @@
         </w:trPr>
         <w:tc>
           <w:tcPr>
-            <w:tcW w:w="1045" w:type="dxa"/>
+            <w:tcW w:w="1044" w:type="dxa"/>
             <w:tcBorders>
               <w:top w:val="single" w:sz="12" w:space="0" w:color="000001"/>
               <w:left w:val="single" w:sz="4" w:space="0" w:color="657CD1"/>
@@ -952,7 +952,7 @@
         </w:tc>
         <w:tc>
           <w:tcPr>
-            <w:tcW w:w="7626" w:type="dxa"/>
+            <w:tcW w:w="7627" w:type="dxa"/>
             <w:tcBorders>
               <w:top w:val="single" w:sz="12" w:space="0" w:color="000001"/>
               <w:left w:val="single" w:sz="4" w:space="0" w:color="657CD1"/>
@@ -966,7 +966,7 @@
               <w:pStyle w:val="Normal"/>
               <w:widowControl w:val="false"/>
               <w:suppressAutoHyphens w:val="false"/>
-              <w:overflowPunct w:val="false"/>
+              <w:overflowPunct w:val="true"/>
               <w:spacing w:before="0" w:after="0"/>
               <w:ind w:left="0" w:hanging="0"/>
               <w:rPr>
@@ -1758,8 +1758,8 @@
       </w:tblPr>
       <w:tblGrid>
         <w:gridCol w:w="1291"/>
-        <w:gridCol w:w="1257"/>
-        <w:gridCol w:w="6383"/>
+        <w:gridCol w:w="1982"/>
+        <w:gridCol w:w="5658"/>
       </w:tblGrid>
       <w:tr>
         <w:trPr/>
@@ -1809,7 +1809,7 @@
         </w:tc>
         <w:tc>
           <w:tcPr>
-            <w:tcW w:w="1257" w:type="dxa"/>
+            <w:tcW w:w="1982" w:type="dxa"/>
             <w:tcBorders>
               <w:top w:val="single" w:sz="4" w:space="0" w:color="365F91"/>
               <w:left w:val="single" w:sz="4" w:space="0" w:color="365F91"/>
@@ -1853,7 +1853,7 @@
         </w:tc>
         <w:tc>
           <w:tcPr>
-            <w:tcW w:w="6383" w:type="dxa"/>
+            <w:tcW w:w="5658" w:type="dxa"/>
             <w:tcBorders>
               <w:top w:val="single" w:sz="4" w:space="0" w:color="365F91"/>
               <w:left w:val="single" w:sz="4" w:space="0" w:color="365F91"/>
@@ -1939,12 +1939,13 @@
                 <w:szCs w:val="16"/>
                 <w:lang w:val="gl-ES"/>
               </w:rPr>
+              <w:t xml:space="preserve">0.0.1 </w:t>
             </w:r>
           </w:p>
         </w:tc>
         <w:tc>
           <w:tcPr>
-            <w:tcW w:w="1257" w:type="dxa"/>
+            <w:tcW w:w="1982" w:type="dxa"/>
             <w:tcBorders>
               <w:top w:val="single" w:sz="4" w:space="0" w:color="365F91"/>
               <w:left w:val="single" w:sz="4" w:space="0" w:color="365F91"/>
@@ -1980,12 +1981,13 @@
                 <w:szCs w:val="16"/>
                 <w:lang w:val="gl-ES"/>
               </w:rPr>
+              <w:t>26/02/2023</w:t>
             </w:r>
           </w:p>
         </w:tc>
         <w:tc>
           <w:tcPr>
-            <w:tcW w:w="6383" w:type="dxa"/>
+            <w:tcW w:w="5658" w:type="dxa"/>
             <w:tcBorders>
               <w:top w:val="single" w:sz="4" w:space="0" w:color="365F91"/>
               <w:left w:val="single" w:sz="4" w:space="0" w:color="365F91"/>
@@ -2022,6 +2024,910 @@
                 <w:szCs w:val="16"/>
                 <w:lang w:val="gl-ES"/>
               </w:rPr>
+              <w:t>Creación de la base del proyecto (Proyecto en backend)</w:t>
+            </w:r>
+          </w:p>
+        </w:tc>
+      </w:tr>
+      <w:tr>
+        <w:trPr/>
+        <w:tc>
+          <w:tcPr>
+            <w:tcW w:w="1291" w:type="dxa"/>
+            <w:tcBorders>
+              <w:left w:val="single" w:sz="4" w:space="0" w:color="365F91"/>
+              <w:bottom w:val="single" w:sz="4" w:space="0" w:color="365F91"/>
+            </w:tcBorders>
+            <w:shd w:color="auto" w:fill="auto" w:val="clear"/>
+          </w:tcPr>
+          <w:p>
+            <w:pPr>
+              <w:pStyle w:val="Normal"/>
+              <w:widowControl w:val="false"/>
+              <w:spacing w:before="0" w:after="0"/>
+              <w:ind w:left="52" w:right="-20" w:firstLine="283"/>
+              <w:jc w:val="center"/>
+              <w:rPr>
+                <w:rFonts w:cs="Arial"/>
+                <w:b/>
+                <w:b/>
+                <w:bCs/>
+                <w:color w:val="365F91"/>
+                <w:spacing w:val="1"/>
+                <w:w w:val="81"/>
+                <w:szCs w:val="16"/>
+                <w:lang w:val="gl-ES"/>
+              </w:rPr>
+            </w:pPr>
+            <w:r>
+              <w:rPr>
+                <w:rFonts w:cs="Arial"/>
+                <w:b/>
+                <w:bCs/>
+                <w:color w:val="365F91"/>
+                <w:spacing w:val="1"/>
+                <w:w w:val="81"/>
+                <w:szCs w:val="16"/>
+                <w:lang w:val="gl-ES"/>
+              </w:rPr>
+              <w:t>0.2.5</w:t>
+            </w:r>
+          </w:p>
+        </w:tc>
+        <w:tc>
+          <w:tcPr>
+            <w:tcW w:w="1982" w:type="dxa"/>
+            <w:tcBorders>
+              <w:left w:val="single" w:sz="4" w:space="0" w:color="365F91"/>
+              <w:bottom w:val="single" w:sz="4" w:space="0" w:color="365F91"/>
+            </w:tcBorders>
+            <w:shd w:color="auto" w:fill="auto" w:val="clear"/>
+          </w:tcPr>
+          <w:p>
+            <w:pPr>
+              <w:pStyle w:val="Normal"/>
+              <w:widowControl w:val="false"/>
+              <w:spacing w:before="0" w:after="0"/>
+              <w:ind w:left="52" w:right="-20" w:firstLine="283"/>
+              <w:jc w:val="center"/>
+              <w:rPr>
+                <w:rFonts w:cs="Arial"/>
+                <w:b/>
+                <w:b/>
+                <w:bCs/>
+                <w:spacing w:val="1"/>
+                <w:w w:val="81"/>
+                <w:szCs w:val="16"/>
+                <w:lang w:val="gl-ES"/>
+              </w:rPr>
+            </w:pPr>
+            <w:r>
+              <w:rPr>
+                <w:rFonts w:cs="Arial"/>
+                <w:b/>
+                <w:bCs/>
+                <w:spacing w:val="1"/>
+                <w:w w:val="81"/>
+                <w:szCs w:val="16"/>
+                <w:lang w:val="gl-ES"/>
+              </w:rPr>
+              <w:t>09/03/2023</w:t>
+            </w:r>
+          </w:p>
+        </w:tc>
+        <w:tc>
+          <w:tcPr>
+            <w:tcW w:w="5658" w:type="dxa"/>
+            <w:tcBorders>
+              <w:left w:val="single" w:sz="4" w:space="0" w:color="365F91"/>
+              <w:bottom w:val="single" w:sz="4" w:space="0" w:color="365F91"/>
+              <w:right w:val="single" w:sz="4" w:space="0" w:color="365F91"/>
+            </w:tcBorders>
+            <w:shd w:color="auto" w:fill="auto" w:val="clear"/>
+          </w:tcPr>
+          <w:p>
+            <w:pPr>
+              <w:pStyle w:val="Normal"/>
+              <w:widowControl w:val="false"/>
+              <w:spacing w:before="0" w:after="0"/>
+              <w:ind w:left="52" w:right="-20" w:firstLine="283"/>
+              <w:jc w:val="center"/>
+              <w:rPr>
+                <w:rFonts w:cs="Arial"/>
+                <w:b/>
+                <w:b/>
+                <w:bCs/>
+                <w:spacing w:val="1"/>
+                <w:w w:val="81"/>
+                <w:szCs w:val="16"/>
+                <w:lang w:val="gl-ES"/>
+              </w:rPr>
+            </w:pPr>
+            <w:r>
+              <w:rPr>
+                <w:rFonts w:cs="Arial"/>
+                <w:b/>
+                <w:bCs/>
+                <w:spacing w:val="1"/>
+                <w:w w:val="81"/>
+                <w:szCs w:val="16"/>
+                <w:lang w:val="gl-ES"/>
+              </w:rPr>
+              <w:t>Finalización de la base de datos y datos falsos para trabajar</w:t>
+            </w:r>
+          </w:p>
+        </w:tc>
+      </w:tr>
+      <w:tr>
+        <w:trPr/>
+        <w:tc>
+          <w:tcPr>
+            <w:tcW w:w="1291" w:type="dxa"/>
+            <w:tcBorders>
+              <w:left w:val="single" w:sz="4" w:space="0" w:color="365F91"/>
+              <w:bottom w:val="single" w:sz="4" w:space="0" w:color="365F91"/>
+            </w:tcBorders>
+            <w:shd w:color="auto" w:fill="auto" w:val="clear"/>
+          </w:tcPr>
+          <w:p>
+            <w:pPr>
+              <w:pStyle w:val="Normal"/>
+              <w:widowControl w:val="false"/>
+              <w:spacing w:before="0" w:after="0"/>
+              <w:ind w:left="52" w:right="-20" w:firstLine="283"/>
+              <w:jc w:val="center"/>
+              <w:rPr>
+                <w:rFonts w:cs="Arial"/>
+                <w:b/>
+                <w:b/>
+                <w:bCs/>
+                <w:color w:val="365F91"/>
+                <w:spacing w:val="1"/>
+                <w:w w:val="81"/>
+                <w:szCs w:val="16"/>
+                <w:lang w:val="gl-ES"/>
+              </w:rPr>
+            </w:pPr>
+            <w:r>
+              <w:rPr>
+                <w:rFonts w:cs="Arial"/>
+                <w:b/>
+                <w:bCs/>
+                <w:color w:val="365F91"/>
+                <w:spacing w:val="1"/>
+                <w:w w:val="81"/>
+                <w:szCs w:val="16"/>
+                <w:lang w:val="gl-ES"/>
+              </w:rPr>
+              <w:t>0.3.0</w:t>
+            </w:r>
+          </w:p>
+        </w:tc>
+        <w:tc>
+          <w:tcPr>
+            <w:tcW w:w="1982" w:type="dxa"/>
+            <w:tcBorders>
+              <w:left w:val="single" w:sz="4" w:space="0" w:color="365F91"/>
+              <w:bottom w:val="single" w:sz="4" w:space="0" w:color="365F91"/>
+            </w:tcBorders>
+            <w:shd w:color="auto" w:fill="auto" w:val="clear"/>
+          </w:tcPr>
+          <w:p>
+            <w:pPr>
+              <w:pStyle w:val="Normal"/>
+              <w:widowControl w:val="false"/>
+              <w:spacing w:before="0" w:after="0"/>
+              <w:ind w:left="52" w:right="-20" w:firstLine="283"/>
+              <w:jc w:val="center"/>
+              <w:rPr>
+                <w:rFonts w:cs="Arial"/>
+                <w:b/>
+                <w:b/>
+                <w:bCs/>
+                <w:spacing w:val="1"/>
+                <w:w w:val="81"/>
+                <w:szCs w:val="16"/>
+                <w:lang w:val="gl-ES"/>
+              </w:rPr>
+            </w:pPr>
+            <w:r>
+              <w:rPr>
+                <w:rFonts w:cs="Arial"/>
+                <w:b/>
+                <w:bCs/>
+                <w:spacing w:val="1"/>
+                <w:w w:val="81"/>
+                <w:szCs w:val="16"/>
+                <w:lang w:val="gl-ES"/>
+              </w:rPr>
+              <w:t>19/3/2023</w:t>
+            </w:r>
+          </w:p>
+        </w:tc>
+        <w:tc>
+          <w:tcPr>
+            <w:tcW w:w="5658" w:type="dxa"/>
+            <w:tcBorders>
+              <w:left w:val="single" w:sz="4" w:space="0" w:color="365F91"/>
+              <w:bottom w:val="single" w:sz="4" w:space="0" w:color="365F91"/>
+              <w:right w:val="single" w:sz="4" w:space="0" w:color="365F91"/>
+            </w:tcBorders>
+            <w:shd w:color="auto" w:fill="auto" w:val="clear"/>
+          </w:tcPr>
+          <w:p>
+            <w:pPr>
+              <w:pStyle w:val="Normal"/>
+              <w:widowControl w:val="false"/>
+              <w:spacing w:before="0" w:after="0"/>
+              <w:ind w:left="52" w:right="-20" w:firstLine="283"/>
+              <w:jc w:val="center"/>
+              <w:rPr>
+                <w:rFonts w:cs="Arial"/>
+                <w:b/>
+                <w:b/>
+                <w:bCs/>
+                <w:spacing w:val="1"/>
+                <w:w w:val="81"/>
+                <w:szCs w:val="16"/>
+                <w:lang w:val="gl-ES"/>
+              </w:rPr>
+            </w:pPr>
+            <w:r>
+              <w:rPr>
+                <w:rFonts w:cs="Arial"/>
+                <w:b/>
+                <w:bCs/>
+                <w:spacing w:val="1"/>
+                <w:w w:val="81"/>
+                <w:szCs w:val="16"/>
+                <w:lang w:val="gl-ES"/>
+              </w:rPr>
+              <w:t>Finalización de un Back-End estable y básico para el proyecto</w:t>
+            </w:r>
+          </w:p>
+        </w:tc>
+      </w:tr>
+      <w:tr>
+        <w:trPr/>
+        <w:tc>
+          <w:tcPr>
+            <w:tcW w:w="1291" w:type="dxa"/>
+            <w:tcBorders>
+              <w:left w:val="single" w:sz="4" w:space="0" w:color="365F91"/>
+              <w:bottom w:val="single" w:sz="4" w:space="0" w:color="365F91"/>
+            </w:tcBorders>
+            <w:shd w:color="auto" w:fill="auto" w:val="clear"/>
+          </w:tcPr>
+          <w:p>
+            <w:pPr>
+              <w:pStyle w:val="Normal"/>
+              <w:widowControl w:val="false"/>
+              <w:spacing w:before="0" w:after="0"/>
+              <w:ind w:left="52" w:right="-20" w:firstLine="283"/>
+              <w:jc w:val="center"/>
+              <w:rPr>
+                <w:rFonts w:cs="Arial"/>
+                <w:b/>
+                <w:b/>
+                <w:bCs/>
+                <w:color w:val="365F91"/>
+                <w:spacing w:val="1"/>
+                <w:w w:val="81"/>
+                <w:szCs w:val="16"/>
+                <w:lang w:val="gl-ES"/>
+              </w:rPr>
+            </w:pPr>
+            <w:r>
+              <w:rPr>
+                <w:rFonts w:cs="Arial"/>
+                <w:b/>
+                <w:bCs/>
+                <w:color w:val="365F91"/>
+                <w:spacing w:val="1"/>
+                <w:w w:val="81"/>
+                <w:szCs w:val="16"/>
+                <w:lang w:val="gl-ES"/>
+              </w:rPr>
+              <w:t>0.5.0</w:t>
+            </w:r>
+          </w:p>
+        </w:tc>
+        <w:tc>
+          <w:tcPr>
+            <w:tcW w:w="1982" w:type="dxa"/>
+            <w:tcBorders>
+              <w:left w:val="single" w:sz="4" w:space="0" w:color="365F91"/>
+              <w:bottom w:val="single" w:sz="4" w:space="0" w:color="365F91"/>
+            </w:tcBorders>
+            <w:shd w:color="auto" w:fill="auto" w:val="clear"/>
+          </w:tcPr>
+          <w:p>
+            <w:pPr>
+              <w:pStyle w:val="Normal"/>
+              <w:widowControl w:val="false"/>
+              <w:spacing w:before="0" w:after="0"/>
+              <w:ind w:left="52" w:right="-20" w:firstLine="283"/>
+              <w:jc w:val="center"/>
+              <w:rPr>
+                <w:rFonts w:cs="Arial"/>
+                <w:b/>
+                <w:b/>
+                <w:bCs/>
+                <w:spacing w:val="1"/>
+                <w:w w:val="81"/>
+                <w:szCs w:val="16"/>
+                <w:lang w:val="gl-ES"/>
+              </w:rPr>
+            </w:pPr>
+            <w:r>
+              <w:rPr>
+                <w:rFonts w:cs="Arial"/>
+                <w:b/>
+                <w:bCs/>
+                <w:spacing w:val="1"/>
+                <w:w w:val="81"/>
+                <w:szCs w:val="16"/>
+                <w:lang w:val="gl-ES"/>
+              </w:rPr>
+              <w:t>21/3/2023</w:t>
+            </w:r>
+          </w:p>
+        </w:tc>
+        <w:tc>
+          <w:tcPr>
+            <w:tcW w:w="5658" w:type="dxa"/>
+            <w:tcBorders>
+              <w:left w:val="single" w:sz="4" w:space="0" w:color="365F91"/>
+              <w:bottom w:val="single" w:sz="4" w:space="0" w:color="365F91"/>
+              <w:right w:val="single" w:sz="4" w:space="0" w:color="365F91"/>
+            </w:tcBorders>
+            <w:shd w:color="auto" w:fill="auto" w:val="clear"/>
+          </w:tcPr>
+          <w:p>
+            <w:pPr>
+              <w:pStyle w:val="Normal"/>
+              <w:widowControl w:val="false"/>
+              <w:spacing w:before="0" w:after="0"/>
+              <w:ind w:left="52" w:right="-20" w:firstLine="283"/>
+              <w:jc w:val="center"/>
+              <w:rPr>
+                <w:rFonts w:cs="Arial"/>
+                <w:b/>
+                <w:b/>
+                <w:bCs/>
+                <w:spacing w:val="1"/>
+                <w:w w:val="81"/>
+                <w:szCs w:val="16"/>
+                <w:lang w:val="gl-ES"/>
+              </w:rPr>
+            </w:pPr>
+            <w:r>
+              <w:rPr>
+                <w:rFonts w:cs="Arial"/>
+                <w:b/>
+                <w:bCs/>
+                <w:spacing w:val="1"/>
+                <w:w w:val="81"/>
+                <w:szCs w:val="16"/>
+                <w:lang w:val="gl-ES"/>
+              </w:rPr>
+              <w:t>Creación de la parte del proyecto del frontend</w:t>
+            </w:r>
+          </w:p>
+        </w:tc>
+      </w:tr>
+      <w:tr>
+        <w:trPr/>
+        <w:tc>
+          <w:tcPr>
+            <w:tcW w:w="1291" w:type="dxa"/>
+            <w:tcBorders>
+              <w:left w:val="single" w:sz="4" w:space="0" w:color="365F91"/>
+              <w:bottom w:val="single" w:sz="4" w:space="0" w:color="365F91"/>
+            </w:tcBorders>
+            <w:shd w:color="auto" w:fill="auto" w:val="clear"/>
+          </w:tcPr>
+          <w:p>
+            <w:pPr>
+              <w:pStyle w:val="Normal"/>
+              <w:widowControl w:val="false"/>
+              <w:spacing w:before="0" w:after="0"/>
+              <w:ind w:left="52" w:right="-20" w:firstLine="283"/>
+              <w:jc w:val="center"/>
+              <w:rPr>
+                <w:rFonts w:cs="Arial"/>
+                <w:b/>
+                <w:b/>
+                <w:bCs/>
+                <w:color w:val="365F91"/>
+                <w:spacing w:val="1"/>
+                <w:w w:val="81"/>
+                <w:szCs w:val="16"/>
+                <w:lang w:val="gl-ES"/>
+              </w:rPr>
+            </w:pPr>
+            <w:r>
+              <w:rPr>
+                <w:rFonts w:cs="Arial"/>
+                <w:b/>
+                <w:bCs/>
+                <w:color w:val="365F91"/>
+                <w:spacing w:val="1"/>
+                <w:w w:val="81"/>
+                <w:szCs w:val="16"/>
+                <w:lang w:val="gl-ES"/>
+              </w:rPr>
+              <w:t>0.8.0</w:t>
+            </w:r>
+          </w:p>
+        </w:tc>
+        <w:tc>
+          <w:tcPr>
+            <w:tcW w:w="1982" w:type="dxa"/>
+            <w:tcBorders>
+              <w:left w:val="single" w:sz="4" w:space="0" w:color="365F91"/>
+              <w:bottom w:val="single" w:sz="4" w:space="0" w:color="365F91"/>
+            </w:tcBorders>
+            <w:shd w:color="auto" w:fill="auto" w:val="clear"/>
+          </w:tcPr>
+          <w:p>
+            <w:pPr>
+              <w:pStyle w:val="Normal"/>
+              <w:widowControl w:val="false"/>
+              <w:spacing w:before="0" w:after="0"/>
+              <w:ind w:left="52" w:right="-20" w:firstLine="283"/>
+              <w:jc w:val="center"/>
+              <w:rPr>
+                <w:rFonts w:cs="Arial"/>
+                <w:b/>
+                <w:b/>
+                <w:bCs/>
+                <w:spacing w:val="1"/>
+                <w:w w:val="81"/>
+                <w:szCs w:val="16"/>
+                <w:lang w:val="gl-ES"/>
+              </w:rPr>
+            </w:pPr>
+            <w:r>
+              <w:rPr>
+                <w:rFonts w:cs="Arial"/>
+                <w:b/>
+                <w:bCs/>
+                <w:spacing w:val="1"/>
+                <w:w w:val="81"/>
+                <w:szCs w:val="16"/>
+                <w:lang w:val="gl-ES"/>
+              </w:rPr>
+              <w:t>27/4/2023</w:t>
+            </w:r>
+          </w:p>
+        </w:tc>
+        <w:tc>
+          <w:tcPr>
+            <w:tcW w:w="5658" w:type="dxa"/>
+            <w:tcBorders>
+              <w:left w:val="single" w:sz="4" w:space="0" w:color="365F91"/>
+              <w:bottom w:val="single" w:sz="4" w:space="0" w:color="365F91"/>
+              <w:right w:val="single" w:sz="4" w:space="0" w:color="365F91"/>
+            </w:tcBorders>
+            <w:shd w:color="auto" w:fill="auto" w:val="clear"/>
+          </w:tcPr>
+          <w:p>
+            <w:pPr>
+              <w:pStyle w:val="Normal"/>
+              <w:widowControl w:val="false"/>
+              <w:spacing w:before="0" w:after="0"/>
+              <w:ind w:left="52" w:right="-20" w:firstLine="283"/>
+              <w:jc w:val="center"/>
+              <w:rPr>
+                <w:rFonts w:cs="Arial"/>
+                <w:b/>
+                <w:b/>
+                <w:bCs/>
+                <w:spacing w:val="1"/>
+                <w:w w:val="81"/>
+                <w:szCs w:val="16"/>
+                <w:lang w:val="gl-ES"/>
+              </w:rPr>
+            </w:pPr>
+            <w:r>
+              <w:rPr>
+                <w:rFonts w:cs="Arial"/>
+                <w:b/>
+                <w:bCs/>
+                <w:spacing w:val="1"/>
+                <w:w w:val="81"/>
+                <w:szCs w:val="16"/>
+                <w:lang w:val="gl-ES"/>
+              </w:rPr>
+              <w:t>Finalización de las  peticiones personalizadas para el frontend</w:t>
+            </w:r>
+          </w:p>
+        </w:tc>
+      </w:tr>
+      <w:tr>
+        <w:trPr/>
+        <w:tc>
+          <w:tcPr>
+            <w:tcW w:w="1291" w:type="dxa"/>
+            <w:tcBorders>
+              <w:left w:val="single" w:sz="4" w:space="0" w:color="365F91"/>
+              <w:bottom w:val="single" w:sz="4" w:space="0" w:color="365F91"/>
+            </w:tcBorders>
+            <w:shd w:color="auto" w:fill="auto" w:val="clear"/>
+          </w:tcPr>
+          <w:p>
+            <w:pPr>
+              <w:pStyle w:val="Normal"/>
+              <w:widowControl w:val="false"/>
+              <w:spacing w:before="0" w:after="0"/>
+              <w:ind w:left="52" w:right="-20" w:firstLine="283"/>
+              <w:jc w:val="center"/>
+              <w:rPr>
+                <w:rFonts w:cs="Arial"/>
+                <w:b/>
+                <w:b/>
+                <w:bCs/>
+                <w:color w:val="365F91"/>
+                <w:spacing w:val="1"/>
+                <w:w w:val="81"/>
+                <w:szCs w:val="16"/>
+                <w:lang w:val="gl-ES"/>
+              </w:rPr>
+            </w:pPr>
+            <w:r>
+              <w:rPr>
+                <w:rFonts w:cs="Arial"/>
+                <w:b/>
+                <w:bCs/>
+                <w:color w:val="365F91"/>
+                <w:spacing w:val="1"/>
+                <w:w w:val="81"/>
+                <w:szCs w:val="16"/>
+                <w:lang w:val="gl-ES"/>
+              </w:rPr>
+              <w:t>0.9.0</w:t>
+            </w:r>
+          </w:p>
+        </w:tc>
+        <w:tc>
+          <w:tcPr>
+            <w:tcW w:w="1982" w:type="dxa"/>
+            <w:tcBorders>
+              <w:left w:val="single" w:sz="4" w:space="0" w:color="365F91"/>
+              <w:bottom w:val="single" w:sz="4" w:space="0" w:color="365F91"/>
+            </w:tcBorders>
+            <w:shd w:color="auto" w:fill="auto" w:val="clear"/>
+          </w:tcPr>
+          <w:p>
+            <w:pPr>
+              <w:pStyle w:val="Normal"/>
+              <w:widowControl w:val="false"/>
+              <w:spacing w:before="0" w:after="0"/>
+              <w:ind w:left="52" w:right="-20" w:firstLine="283"/>
+              <w:jc w:val="center"/>
+              <w:rPr>
+                <w:rFonts w:cs="Arial"/>
+                <w:b/>
+                <w:b/>
+                <w:bCs/>
+                <w:spacing w:val="1"/>
+                <w:w w:val="81"/>
+                <w:szCs w:val="16"/>
+                <w:lang w:val="gl-ES"/>
+              </w:rPr>
+            </w:pPr>
+            <w:r>
+              <w:rPr>
+                <w:rFonts w:cs="Arial"/>
+                <w:b/>
+                <w:bCs/>
+                <w:spacing w:val="1"/>
+                <w:w w:val="81"/>
+                <w:szCs w:val="16"/>
+                <w:lang w:val="gl-ES"/>
+              </w:rPr>
+              <w:t>15/5/2023</w:t>
+            </w:r>
+          </w:p>
+        </w:tc>
+        <w:tc>
+          <w:tcPr>
+            <w:tcW w:w="5658" w:type="dxa"/>
+            <w:tcBorders>
+              <w:left w:val="single" w:sz="4" w:space="0" w:color="365F91"/>
+              <w:bottom w:val="single" w:sz="4" w:space="0" w:color="365F91"/>
+              <w:right w:val="single" w:sz="4" w:space="0" w:color="365F91"/>
+            </w:tcBorders>
+            <w:shd w:color="auto" w:fill="auto" w:val="clear"/>
+          </w:tcPr>
+          <w:p>
+            <w:pPr>
+              <w:pStyle w:val="Normal"/>
+              <w:widowControl w:val="false"/>
+              <w:spacing w:before="0" w:after="0"/>
+              <w:ind w:left="52" w:right="-20" w:firstLine="283"/>
+              <w:jc w:val="center"/>
+              <w:rPr>
+                <w:rFonts w:cs="Arial"/>
+                <w:b/>
+                <w:b/>
+                <w:bCs/>
+                <w:spacing w:val="1"/>
+                <w:w w:val="81"/>
+                <w:szCs w:val="16"/>
+                <w:lang w:val="gl-ES"/>
+              </w:rPr>
+            </w:pPr>
+            <w:r>
+              <w:rPr>
+                <w:rFonts w:cs="Arial"/>
+                <w:b/>
+                <w:bCs/>
+                <w:spacing w:val="1"/>
+                <w:w w:val="81"/>
+                <w:szCs w:val="16"/>
+                <w:lang w:val="gl-ES"/>
+              </w:rPr>
+              <w:t>Finalización del frontend por completo, funcionalidad incluida</w:t>
+            </w:r>
+          </w:p>
+        </w:tc>
+      </w:tr>
+      <w:tr>
+        <w:trPr/>
+        <w:tc>
+          <w:tcPr>
+            <w:tcW w:w="1291" w:type="dxa"/>
+            <w:tcBorders>
+              <w:left w:val="single" w:sz="4" w:space="0" w:color="365F91"/>
+              <w:bottom w:val="single" w:sz="4" w:space="0" w:color="365F91"/>
+            </w:tcBorders>
+            <w:shd w:color="auto" w:fill="auto" w:val="clear"/>
+          </w:tcPr>
+          <w:p>
+            <w:pPr>
+              <w:pStyle w:val="Normal"/>
+              <w:widowControl w:val="false"/>
+              <w:spacing w:before="0" w:after="0"/>
+              <w:ind w:left="52" w:right="-20" w:firstLine="283"/>
+              <w:jc w:val="center"/>
+              <w:rPr>
+                <w:rFonts w:cs="Arial"/>
+                <w:b/>
+                <w:b/>
+                <w:bCs/>
+                <w:color w:val="365F91"/>
+                <w:spacing w:val="1"/>
+                <w:w w:val="81"/>
+                <w:szCs w:val="16"/>
+                <w:lang w:val="gl-ES"/>
+              </w:rPr>
+            </w:pPr>
+            <w:r>
+              <w:rPr>
+                <w:rFonts w:cs="Arial"/>
+                <w:b/>
+                <w:bCs/>
+                <w:color w:val="365F91"/>
+                <w:spacing w:val="1"/>
+                <w:w w:val="81"/>
+                <w:szCs w:val="16"/>
+                <w:lang w:val="gl-ES"/>
+              </w:rPr>
+              <w:t>1.0.0</w:t>
+            </w:r>
+          </w:p>
+        </w:tc>
+        <w:tc>
+          <w:tcPr>
+            <w:tcW w:w="1982" w:type="dxa"/>
+            <w:tcBorders>
+              <w:left w:val="single" w:sz="4" w:space="0" w:color="365F91"/>
+              <w:bottom w:val="single" w:sz="4" w:space="0" w:color="365F91"/>
+            </w:tcBorders>
+            <w:shd w:color="auto" w:fill="auto" w:val="clear"/>
+          </w:tcPr>
+          <w:p>
+            <w:pPr>
+              <w:pStyle w:val="Normal"/>
+              <w:widowControl w:val="false"/>
+              <w:spacing w:before="0" w:after="0"/>
+              <w:ind w:left="52" w:right="-20" w:firstLine="283"/>
+              <w:jc w:val="center"/>
+              <w:rPr>
+                <w:rFonts w:cs="Arial"/>
+                <w:b/>
+                <w:b/>
+                <w:bCs/>
+                <w:spacing w:val="1"/>
+                <w:w w:val="81"/>
+                <w:szCs w:val="16"/>
+                <w:lang w:val="gl-ES"/>
+              </w:rPr>
+            </w:pPr>
+            <w:r>
+              <w:rPr>
+                <w:rFonts w:cs="Arial"/>
+                <w:b/>
+                <w:bCs/>
+                <w:spacing w:val="1"/>
+                <w:w w:val="81"/>
+                <w:szCs w:val="16"/>
+                <w:lang w:val="gl-ES"/>
+              </w:rPr>
+              <w:t>25/5/2023</w:t>
+            </w:r>
+          </w:p>
+        </w:tc>
+        <w:tc>
+          <w:tcPr>
+            <w:tcW w:w="5658" w:type="dxa"/>
+            <w:tcBorders>
+              <w:left w:val="single" w:sz="4" w:space="0" w:color="365F91"/>
+              <w:bottom w:val="single" w:sz="4" w:space="0" w:color="365F91"/>
+              <w:right w:val="single" w:sz="4" w:space="0" w:color="365F91"/>
+            </w:tcBorders>
+            <w:shd w:color="auto" w:fill="auto" w:val="clear"/>
+          </w:tcPr>
+          <w:p>
+            <w:pPr>
+              <w:pStyle w:val="Normal"/>
+              <w:widowControl w:val="false"/>
+              <w:spacing w:before="0" w:after="0"/>
+              <w:ind w:left="52" w:right="-20" w:firstLine="283"/>
+              <w:jc w:val="center"/>
+              <w:rPr>
+                <w:rFonts w:cs="Arial"/>
+                <w:b/>
+                <w:b/>
+                <w:bCs/>
+                <w:spacing w:val="1"/>
+                <w:w w:val="81"/>
+                <w:szCs w:val="16"/>
+                <w:lang w:val="gl-ES"/>
+              </w:rPr>
+            </w:pPr>
+            <w:r>
+              <w:rPr>
+                <w:rFonts w:cs="Arial"/>
+                <w:b/>
+                <w:bCs/>
+                <w:spacing w:val="1"/>
+                <w:w w:val="81"/>
+                <w:szCs w:val="16"/>
+                <w:lang w:val="gl-ES"/>
+              </w:rPr>
+              <w:t>Finalización del proyecto y maquetado para release.</w:t>
+            </w:r>
+          </w:p>
+        </w:tc>
+      </w:tr>
+      <w:tr>
+        <w:trPr/>
+        <w:tc>
+          <w:tcPr>
+            <w:tcW w:w="1291" w:type="dxa"/>
+            <w:tcBorders>
+              <w:left w:val="single" w:sz="4" w:space="0" w:color="365F91"/>
+              <w:bottom w:val="single" w:sz="4" w:space="0" w:color="365F91"/>
+            </w:tcBorders>
+            <w:shd w:color="auto" w:fill="auto" w:val="clear"/>
+          </w:tcPr>
+          <w:p>
+            <w:pPr>
+              <w:pStyle w:val="Normal"/>
+              <w:widowControl w:val="false"/>
+              <w:spacing w:before="0" w:after="0"/>
+              <w:ind w:left="52" w:right="-20" w:firstLine="283"/>
+              <w:jc w:val="center"/>
+              <w:rPr>
+                <w:rFonts w:cs="Arial"/>
+                <w:b/>
+                <w:b/>
+                <w:bCs/>
+                <w:color w:val="365F91"/>
+                <w:spacing w:val="1"/>
+                <w:w w:val="81"/>
+                <w:szCs w:val="16"/>
+                <w:lang w:val="gl-ES"/>
+              </w:rPr>
+            </w:pPr>
+            <w:r>
+              <w:rPr>
+                <w:rFonts w:cs="Arial"/>
+                <w:b/>
+                <w:bCs/>
+                <w:color w:val="365F91"/>
+                <w:spacing w:val="1"/>
+                <w:w w:val="81"/>
+                <w:szCs w:val="16"/>
+                <w:lang w:val="gl-ES"/>
+              </w:rPr>
+              <w:t>RELEASE</w:t>
+            </w:r>
+          </w:p>
+        </w:tc>
+        <w:tc>
+          <w:tcPr>
+            <w:tcW w:w="1982" w:type="dxa"/>
+            <w:tcBorders>
+              <w:left w:val="single" w:sz="4" w:space="0" w:color="365F91"/>
+              <w:bottom w:val="single" w:sz="4" w:space="0" w:color="365F91"/>
+            </w:tcBorders>
+            <w:shd w:color="auto" w:fill="auto" w:val="clear"/>
+          </w:tcPr>
+          <w:p>
+            <w:pPr>
+              <w:pStyle w:val="Normal"/>
+              <w:widowControl w:val="false"/>
+              <w:spacing w:before="0" w:after="0"/>
+              <w:ind w:left="52" w:right="-20" w:firstLine="283"/>
+              <w:jc w:val="center"/>
+              <w:rPr>
+                <w:rFonts w:cs="Arial"/>
+                <w:b/>
+                <w:b/>
+                <w:bCs/>
+                <w:spacing w:val="1"/>
+                <w:w w:val="81"/>
+                <w:szCs w:val="16"/>
+                <w:lang w:val="gl-ES"/>
+              </w:rPr>
+            </w:pPr>
+            <w:r>
+              <w:rPr>
+                <w:rFonts w:cs="Arial"/>
+                <w:b/>
+                <w:bCs/>
+                <w:spacing w:val="1"/>
+                <w:w w:val="81"/>
+                <w:szCs w:val="16"/>
+                <w:lang w:val="gl-ES"/>
+              </w:rPr>
+              <w:t>30/5/2023</w:t>
+            </w:r>
+          </w:p>
+        </w:tc>
+        <w:tc>
+          <w:tcPr>
+            <w:tcW w:w="5658" w:type="dxa"/>
+            <w:tcBorders>
+              <w:left w:val="single" w:sz="4" w:space="0" w:color="365F91"/>
+              <w:bottom w:val="single" w:sz="4" w:space="0" w:color="365F91"/>
+              <w:right w:val="single" w:sz="4" w:space="0" w:color="365F91"/>
+            </w:tcBorders>
+            <w:shd w:color="auto" w:fill="auto" w:val="clear"/>
+          </w:tcPr>
+          <w:p>
+            <w:pPr>
+              <w:pStyle w:val="Normal"/>
+              <w:widowControl w:val="false"/>
+              <w:spacing w:before="0" w:after="0"/>
+              <w:ind w:left="52" w:right="-20" w:firstLine="283"/>
+              <w:jc w:val="center"/>
+              <w:rPr>
+                <w:rFonts w:cs="Arial"/>
+                <w:b/>
+                <w:b/>
+                <w:bCs/>
+                <w:spacing w:val="1"/>
+                <w:w w:val="81"/>
+                <w:szCs w:val="16"/>
+                <w:lang w:val="gl-ES"/>
+              </w:rPr>
+            </w:pPr>
+            <w:r>
+              <w:rPr>
+                <w:rFonts w:cs="Arial"/>
+                <w:b/>
+                <w:bCs/>
+                <w:spacing w:val="1"/>
+                <w:w w:val="81"/>
+                <w:szCs w:val="16"/>
+                <w:lang w:val="gl-ES"/>
+              </w:rPr>
+              <w:t>Proyecto en release.</w:t>
             </w:r>
           </w:p>
         </w:tc>
@@ -2327,7 +3233,7 @@
         <w:pStyle w:val="Normal"/>
         <w:widowControl/>
         <w:suppressAutoHyphens w:val="true"/>
-        <w:overflowPunct w:val="true"/>
+        <w:overflowPunct w:val="false"/>
         <w:bidi w:val="0"/>
         <w:spacing w:before="0" w:after="120"/>
         <w:ind w:left="907" w:firstLine="283"/>
@@ -2451,122 +3357,6 @@
       <w:pPr>
         <w:pStyle w:val="ListParagraph"/>
         <w:ind w:left="0" w:hanging="0"/>
-        <w:rPr>
-          <w:i/>
-          <w:i/>
-          <w:color w:val="FF0000"/>
-          <w:sz w:val="20"/>
-          <w:szCs w:val="20"/>
-          <w:lang w:val="gl-ES"/>
-        </w:rPr>
-      </w:pPr>
-      <w:r>
-        <w:rPr>
-          <w:i/>
-          <w:color w:val="FF0000"/>
-          <w:sz w:val="20"/>
-          <w:szCs w:val="20"/>
-          <w:lang w:val="gl-ES"/>
-        </w:rPr>
-        <w:t>&lt;</w:t>
-      </w:r>
-    </w:p>
-    <w:p>
-      <w:pPr>
-        <w:pStyle w:val="ListParagraph"/>
-        <w:ind w:left="0" w:hanging="0"/>
-        <w:jc w:val="both"/>
-        <w:rPr>
-          <w:i/>
-          <w:i/>
-          <w:color w:val="FF0000"/>
-          <w:lang w:val="gl-ES"/>
-        </w:rPr>
-      </w:pPr>
-      <w:r>
-        <w:rPr>
-          <w:i/>
-          <w:color w:val="FF0000"/>
-          <w:sz w:val="20"/>
-          <w:szCs w:val="20"/>
-          <w:lang w:val="gl-ES"/>
-        </w:rPr>
-        <w:t>Obxectivo que se marca o proxecto. Debe estar expresado dun xeito, claro e preciso, concreto  que permita determinar o éxito ou fracaso do mesmo</w:t>
-      </w:r>
-    </w:p>
-    <w:p>
-      <w:pPr>
-        <w:pStyle w:val="ListParagraph"/>
-        <w:ind w:left="0" w:hanging="0"/>
-        <w:jc w:val="both"/>
-        <w:rPr>
-          <w:i/>
-          <w:i/>
-          <w:color w:val="FF0000"/>
-          <w:lang w:val="gl-ES"/>
-        </w:rPr>
-      </w:pPr>
-      <w:r>
-        <w:rPr>
-          <w:color w:val="FF0000"/>
-          <w:sz w:val="20"/>
-          <w:szCs w:val="20"/>
-          <w:lang w:val="gl-ES"/>
-        </w:rPr>
-        <w:t xml:space="preserve">CA 2.4. Establecéronse os obxectivos </w:t>
-      </w:r>
-    </w:p>
-    <w:p>
-      <w:pPr>
-        <w:pStyle w:val="ListParagraph"/>
-        <w:ind w:left="0" w:hanging="0"/>
-        <w:jc w:val="both"/>
-        <w:rPr>
-          <w:color w:val="FF0000"/>
-          <w:sz w:val="20"/>
-          <w:szCs w:val="20"/>
-          <w:lang w:val="gl-ES"/>
-        </w:rPr>
-      </w:pPr>
-      <w:r>
-        <w:rPr>
-          <w:color w:val="FF0000"/>
-          <w:sz w:val="20"/>
-          <w:szCs w:val="20"/>
-          <w:lang w:val="gl-ES"/>
-        </w:rPr>
-        <w:t>CA 5.1. Enunciáronse os obxectivos do proxecto.</w:t>
-      </w:r>
-    </w:p>
-    <w:p>
-      <w:pPr>
-        <w:pStyle w:val="ListParagraph"/>
-        <w:ind w:left="0" w:hanging="0"/>
-        <w:jc w:val="both"/>
-        <w:rPr>
-          <w:i/>
-          <w:i/>
-          <w:color w:val="FF0000"/>
-          <w:sz w:val="20"/>
-          <w:szCs w:val="20"/>
-          <w:lang w:val="gl-ES"/>
-        </w:rPr>
-      </w:pPr>
-      <w:r>
-        <w:rPr>
-          <w:i/>
-          <w:color w:val="FF0000"/>
-          <w:sz w:val="20"/>
-          <w:szCs w:val="20"/>
-          <w:lang w:val="gl-ES"/>
-        </w:rPr>
-        <w:t>&gt;</w:t>
-      </w:r>
-    </w:p>
-    <w:p>
-      <w:pPr>
-        <w:pStyle w:val="ListParagraph"/>
-        <w:ind w:left="0" w:hanging="0"/>
         <w:jc w:val="both"/>
         <w:rPr>
           <w:i w:val="false"/>
@@ -2620,165 +3410,6 @@
     <w:p>
       <w:pPr>
         <w:pStyle w:val="Normal"/>
-        <w:ind w:left="0" w:firstLine="283"/>
-        <w:jc w:val="both"/>
-        <w:rPr>
-          <w:i/>
-          <w:i/>
-          <w:color w:val="auto"/>
-        </w:rPr>
-      </w:pPr>
-      <w:r>
-        <w:rPr>
-          <w:i/>
-          <w:color w:val="auto"/>
-        </w:rPr>
-      </w:r>
-    </w:p>
-    <w:p>
-      <w:pPr>
-        <w:pStyle w:val="Normal"/>
-        <w:ind w:left="0" w:hanging="0"/>
-        <w:jc w:val="both"/>
-        <w:rPr>
-          <w:i/>
-          <w:i/>
-          <w:color w:val="FF0000"/>
-          <w:sz w:val="20"/>
-          <w:szCs w:val="20"/>
-          <w:lang w:val="gl-ES"/>
-        </w:rPr>
-      </w:pPr>
-      <w:r>
-        <w:rPr>
-          <w:i/>
-          <w:color w:val="FF0000"/>
-          <w:sz w:val="20"/>
-          <w:szCs w:val="20"/>
-          <w:lang w:val="gl-ES"/>
-        </w:rPr>
-        <w:t>&lt;</w:t>
-      </w:r>
-    </w:p>
-    <w:p>
-      <w:pPr>
-        <w:pStyle w:val="Normal"/>
-        <w:ind w:left="0" w:firstLine="283"/>
-        <w:jc w:val="both"/>
-        <w:rPr>
-          <w:sz w:val="20"/>
-          <w:szCs w:val="20"/>
-          <w:lang w:val="gl-ES"/>
-        </w:rPr>
-      </w:pPr>
-      <w:r>
-        <w:rPr>
-          <w:i/>
-          <w:color w:val="FF0000"/>
-          <w:sz w:val="20"/>
-          <w:szCs w:val="20"/>
-          <w:lang w:val="gl-ES"/>
-        </w:rPr>
-        <w:t>Breve descrición do proxecto, explicando aqueles puntos máis importantes, significativos ou dignos de mención. Amosando a parte do código que desexe resaltar, ben pola súa dificultade ou por seren os puntos máis relevantes do  proxecto. Comentando as partes do proxecto que supuxeron unha maior dificultade.</w:t>
-      </w:r>
-    </w:p>
-    <w:p>
-      <w:pPr>
-        <w:pStyle w:val="Normal"/>
-        <w:ind w:left="0" w:firstLine="283"/>
-        <w:jc w:val="both"/>
-        <w:rPr>
-          <w:i/>
-          <w:i/>
-          <w:color w:val="FF0000"/>
-          <w:sz w:val="20"/>
-          <w:szCs w:val="20"/>
-          <w:lang w:val="gl-ES"/>
-        </w:rPr>
-      </w:pPr>
-      <w:r>
-        <w:rPr>
-          <w:i/>
-          <w:color w:val="FF0000"/>
-          <w:sz w:val="20"/>
-          <w:szCs w:val="20"/>
-          <w:lang w:val="gl-ES"/>
-        </w:rPr>
-        <w:t>Neste apartado pódese incluír a motivación persoal que lle levou a presentar dito proxecto.</w:t>
-      </w:r>
-    </w:p>
-    <w:p>
-      <w:pPr>
-        <w:pStyle w:val="Normal"/>
-        <w:ind w:left="0" w:firstLine="283"/>
-        <w:jc w:val="both"/>
-        <w:rPr>
-          <w:color w:val="FF0000"/>
-          <w:sz w:val="20"/>
-          <w:szCs w:val="20"/>
-          <w:lang w:val="gl-ES"/>
-        </w:rPr>
-      </w:pPr>
-      <w:r>
-        <w:rPr>
-          <w:color w:val="FF0000"/>
-          <w:sz w:val="20"/>
-          <w:szCs w:val="20"/>
-          <w:lang w:val="gl-ES"/>
-        </w:rPr>
-        <w:t>CA 5.2. Describiuse o proceso seguido para a identificación das necesidades das empresas do sector.</w:t>
-      </w:r>
-    </w:p>
-    <w:p>
-      <w:pPr>
-        <w:pStyle w:val="Normal"/>
-        <w:ind w:left="0" w:firstLine="283"/>
-        <w:jc w:val="both"/>
-        <w:rPr>
-          <w:color w:val="FF0000"/>
-          <w:sz w:val="20"/>
-          <w:szCs w:val="20"/>
-          <w:lang w:val="gl-ES"/>
-        </w:rPr>
-      </w:pPr>
-      <w:r>
-        <w:rPr>
-          <w:color w:val="FF0000"/>
-          <w:sz w:val="20"/>
-          <w:szCs w:val="20"/>
-          <w:lang w:val="gl-ES"/>
-        </w:rPr>
-        <w:t>CA 5.3. Describiuse a solución adoptada a partir da documentación xerada no proceso de deseño.</w:t>
-      </w:r>
-    </w:p>
-    <w:p>
-      <w:pPr>
-        <w:pStyle w:val="Normal"/>
-        <w:ind w:left="0" w:hanging="0"/>
-        <w:jc w:val="both"/>
-        <w:rPr>
-          <w:i/>
-          <w:i/>
-          <w:color w:val="FF0000"/>
-          <w:sz w:val="20"/>
-          <w:szCs w:val="20"/>
-          <w:lang w:val="gl-ES"/>
-        </w:rPr>
-      </w:pPr>
-      <w:r>
-        <w:rPr>
-          <w:i/>
-          <w:color w:val="FF0000"/>
-          <w:sz w:val="20"/>
-          <w:szCs w:val="20"/>
-          <w:lang w:val="gl-ES"/>
-        </w:rPr>
-        <w:t>&gt;</w:t>
-      </w:r>
-    </w:p>
-    <w:p>
-      <w:pPr>
-        <w:pStyle w:val="Normal"/>
         <w:ind w:left="0" w:hanging="0"/>
         <w:jc w:val="both"/>
         <w:rPr>
@@ -2827,287 +3458,6 @@
         <w:ind w:left="0" w:hanging="0"/>
         <w:jc w:val="both"/>
         <w:rPr>
-          <w:i/>
-          <w:i/>
-          <w:color w:val="FF0000"/>
-          <w:sz w:val="20"/>
-          <w:szCs w:val="20"/>
-          <w:lang w:val="gl-ES"/>
-        </w:rPr>
-      </w:pPr>
-      <w:r>
-        <w:rPr>
-          <w:i/>
-          <w:color w:val="FF0000"/>
-          <w:sz w:val="20"/>
-          <w:szCs w:val="20"/>
-          <w:lang w:val="gl-ES"/>
-        </w:rPr>
-        <w:t>&lt;</w:t>
-      </w:r>
-    </w:p>
-    <w:p>
-      <w:pPr>
-        <w:pStyle w:val="ListParagraph"/>
-        <w:ind w:left="0" w:hanging="0"/>
-        <w:jc w:val="both"/>
-        <w:rPr>
-          <w:i/>
-          <w:i/>
-          <w:color w:val="FF0000"/>
-          <w:sz w:val="20"/>
-          <w:szCs w:val="20"/>
-          <w:lang w:val="gl-ES"/>
-        </w:rPr>
-      </w:pPr>
-      <w:r>
-        <w:rPr>
-          <w:i/>
-          <w:color w:val="FF0000"/>
-          <w:sz w:val="20"/>
-          <w:szCs w:val="20"/>
-          <w:lang w:val="gl-ES"/>
-        </w:rPr>
-        <w:t xml:space="preserve">Si na súa  concepción é moi  ambicioso,  podedes limitar o alcance do mesmo, circunscribíndoo a aquelo para o que si teredes tempo de realizar no prazo do proxecto. </w:t>
-      </w:r>
-    </w:p>
-    <w:p>
-      <w:pPr>
-        <w:pStyle w:val="ListParagraph"/>
-        <w:ind w:left="0" w:hanging="0"/>
-        <w:jc w:val="both"/>
-        <w:rPr>
-          <w:i/>
-          <w:i/>
-          <w:color w:val="FF0000"/>
-          <w:sz w:val="20"/>
-          <w:szCs w:val="20"/>
-          <w:lang w:val="gl-ES"/>
-        </w:rPr>
-      </w:pPr>
-      <w:r>
-        <w:rPr>
-          <w:i/>
-          <w:color w:val="FF0000"/>
-          <w:sz w:val="20"/>
-          <w:szCs w:val="20"/>
-          <w:lang w:val="gl-ES"/>
-        </w:rPr>
-      </w:r>
-    </w:p>
-    <w:p>
-      <w:pPr>
-        <w:pStyle w:val="ListParagraph"/>
-        <w:ind w:left="0" w:hanging="0"/>
-        <w:jc w:val="both"/>
-        <w:rPr>
-          <w:i/>
-          <w:i/>
-          <w:color w:val="FF0000"/>
-          <w:sz w:val="20"/>
-          <w:szCs w:val="20"/>
-          <w:lang w:val="gl-ES"/>
-        </w:rPr>
-      </w:pPr>
-      <w:r>
-        <w:rPr>
-          <w:i/>
-          <w:color w:val="FF0000"/>
-          <w:sz w:val="20"/>
-          <w:szCs w:val="20"/>
-          <w:lang w:val="gl-ES"/>
-        </w:rPr>
-        <w:t>Explicando que é o que  queda fóra do proxecto e o impacto que supón para o  mesmo.</w:t>
-      </w:r>
-    </w:p>
-    <w:p>
-      <w:pPr>
-        <w:pStyle w:val="ListParagraph"/>
-        <w:ind w:left="0" w:hanging="0"/>
-        <w:jc w:val="both"/>
-        <w:rPr>
-          <w:i/>
-          <w:i/>
-          <w:color w:val="FF0000"/>
-          <w:sz w:val="20"/>
-          <w:szCs w:val="20"/>
-          <w:lang w:val="gl-ES"/>
-        </w:rPr>
-      </w:pPr>
-      <w:r>
-        <w:rPr>
-          <w:i/>
-          <w:color w:val="FF0000"/>
-          <w:sz w:val="20"/>
-          <w:szCs w:val="20"/>
-          <w:lang w:val="gl-ES"/>
-        </w:rPr>
-      </w:r>
-    </w:p>
-    <w:p>
-      <w:pPr>
-        <w:pStyle w:val="ListParagraph"/>
-        <w:ind w:left="0" w:hanging="0"/>
-        <w:jc w:val="both"/>
-        <w:rPr>
-          <w:i/>
-          <w:i/>
-          <w:color w:val="FF0000"/>
-          <w:sz w:val="20"/>
-          <w:szCs w:val="20"/>
-          <w:lang w:val="gl-ES"/>
-        </w:rPr>
-      </w:pPr>
-      <w:r>
-        <w:rPr>
-          <w:i/>
-          <w:color w:val="FF0000"/>
-          <w:sz w:val="20"/>
-          <w:szCs w:val="20"/>
-          <w:lang w:val="gl-ES"/>
-        </w:rPr>
-        <w:t>Non se permitirá que esa limitación no alcance do proxecto condicione o seu éxito ou unha conclusión aceptable do proxecto.</w:t>
-      </w:r>
-    </w:p>
-    <w:p>
-      <w:pPr>
-        <w:pStyle w:val="ListParagraph"/>
-        <w:ind w:left="0" w:hanging="0"/>
-        <w:jc w:val="both"/>
-        <w:rPr>
-          <w:i/>
-          <w:i/>
-          <w:color w:val="FF0000"/>
-          <w:sz w:val="20"/>
-          <w:szCs w:val="20"/>
-          <w:lang w:val="gl-ES"/>
-        </w:rPr>
-      </w:pPr>
-      <w:r>
-        <w:rPr>
-          <w:i/>
-          <w:color w:val="FF0000"/>
-          <w:sz w:val="20"/>
-          <w:szCs w:val="20"/>
-          <w:lang w:val="gl-ES"/>
-        </w:rPr>
-      </w:r>
-    </w:p>
-    <w:p>
-      <w:pPr>
-        <w:pStyle w:val="ListParagraph"/>
-        <w:ind w:left="0" w:hanging="0"/>
-        <w:jc w:val="both"/>
-        <w:rPr>
-          <w:color w:val="FF0000"/>
-          <w:sz w:val="20"/>
-          <w:szCs w:val="20"/>
-          <w:lang w:val="gl-ES"/>
-        </w:rPr>
-      </w:pPr>
-      <w:r>
-        <w:rPr>
-          <w:color w:val="FF0000"/>
-          <w:sz w:val="20"/>
-          <w:szCs w:val="20"/>
-          <w:lang w:val="gl-ES"/>
-        </w:rPr>
-        <w:t>CA 2.3. Identificáronse as fases ou partes do proxecto, así como o seu contido.</w:t>
-      </w:r>
-    </w:p>
-    <w:p>
-      <w:pPr>
-        <w:pStyle w:val="ListParagraph"/>
-        <w:ind w:left="0" w:hanging="0"/>
-        <w:jc w:val="both"/>
-        <w:rPr>
-          <w:color w:val="FF0000"/>
-          <w:sz w:val="20"/>
-          <w:szCs w:val="20"/>
-          <w:lang w:val="gl-ES"/>
-        </w:rPr>
-      </w:pPr>
-      <w:r>
-        <w:rPr>
-          <w:color w:val="FF0000"/>
-          <w:sz w:val="20"/>
-          <w:szCs w:val="20"/>
-          <w:lang w:val="gl-ES"/>
-        </w:rPr>
-      </w:r>
-    </w:p>
-    <w:p>
-      <w:pPr>
-        <w:pStyle w:val="ListParagraph"/>
-        <w:ind w:left="0" w:hanging="0"/>
-        <w:jc w:val="both"/>
-        <w:rPr>
-          <w:sz w:val="20"/>
-          <w:szCs w:val="20"/>
-          <w:lang w:val="gl-ES"/>
-        </w:rPr>
-      </w:pPr>
-      <w:r>
-        <w:rPr>
-          <w:color w:val="FF0000"/>
-          <w:sz w:val="20"/>
-          <w:szCs w:val="20"/>
-          <w:lang w:val="gl-ES"/>
-        </w:rPr>
-        <w:t xml:space="preserve">CA 2.4. </w:t>
-      </w:r>
-      <w:r>
-        <w:rPr>
-          <w:strike w:val="false"/>
-          <w:dstrike w:val="false"/>
-          <w:color w:val="FF0000"/>
-          <w:sz w:val="20"/>
-          <w:szCs w:val="20"/>
-          <w:lang w:val="gl-ES"/>
-        </w:rPr>
-        <w:t>I</w:t>
-      </w:r>
-      <w:r>
-        <w:rPr>
-          <w:color w:val="FF0000"/>
-          <w:sz w:val="20"/>
-          <w:szCs w:val="20"/>
-          <w:lang w:val="gl-ES"/>
-        </w:rPr>
-        <w:t>dentificouse o seu alcance.</w:t>
-      </w:r>
-    </w:p>
-    <w:p>
-      <w:pPr>
-        <w:pStyle w:val="ListParagraph"/>
-        <w:ind w:left="0" w:hanging="0"/>
-        <w:jc w:val="both"/>
-        <w:rPr>
-          <w:i/>
-          <w:i/>
-          <w:color w:val="FF0000"/>
-          <w:sz w:val="20"/>
-          <w:szCs w:val="20"/>
-          <w:lang w:val="gl-ES"/>
-        </w:rPr>
-      </w:pPr>
-      <w:r>
-        <w:rPr>
-          <w:i/>
-          <w:color w:val="FF0000"/>
-          <w:sz w:val="20"/>
-          <w:szCs w:val="20"/>
-          <w:lang w:val="gl-ES"/>
-        </w:rPr>
-        <w:t>&gt;</w:t>
-      </w:r>
-    </w:p>
-    <w:p>
-      <w:pPr>
-        <w:pStyle w:val="ListParagraph"/>
-        <w:ind w:left="0" w:hanging="0"/>
-        <w:jc w:val="both"/>
-        <w:rPr>
           <w:color w:val="000000"/>
         </w:rPr>
       </w:pPr>
@@ -3153,233 +3503,6 @@
         <w:ind w:left="0" w:hanging="0"/>
         <w:jc w:val="both"/>
         <w:rPr>
-          <w:i/>
-          <w:i/>
-          <w:color w:val="FF0000"/>
-          <w:sz w:val="20"/>
-          <w:szCs w:val="20"/>
-          <w:lang w:val="gl-ES"/>
-        </w:rPr>
-      </w:pPr>
-      <w:r>
-        <w:rPr>
-          <w:i/>
-          <w:color w:val="FF0000"/>
-          <w:sz w:val="20"/>
-          <w:szCs w:val="20"/>
-          <w:lang w:val="gl-ES"/>
-        </w:rPr>
-        <w:t>&lt;</w:t>
-      </w:r>
-    </w:p>
-    <w:p>
-      <w:pPr>
-        <w:pStyle w:val="Normal"/>
-        <w:ind w:left="0" w:hanging="0"/>
-        <w:jc w:val="both"/>
-        <w:rPr>
-          <w:i/>
-          <w:i/>
-          <w:color w:val="FF0000"/>
-          <w:sz w:val="20"/>
-          <w:szCs w:val="20"/>
-          <w:lang w:val="gl-ES"/>
-        </w:rPr>
-      </w:pPr>
-      <w:r>
-        <w:rPr>
-          <w:i/>
-          <w:color w:val="FF0000"/>
-          <w:sz w:val="20"/>
-          <w:szCs w:val="20"/>
-          <w:lang w:val="gl-ES"/>
-        </w:rPr>
-        <w:t xml:space="preserve">Débese incluír un detalle de tarefas e os seus tempos. </w:t>
-      </w:r>
-    </w:p>
-    <w:p>
-      <w:pPr>
-        <w:pStyle w:val="Normal"/>
-        <w:ind w:left="0" w:hanging="0"/>
-        <w:jc w:val="both"/>
-        <w:rPr>
-          <w:color w:val="FF0000"/>
-          <w:sz w:val="20"/>
-          <w:szCs w:val="20"/>
-          <w:lang w:val="gl-ES"/>
-        </w:rPr>
-      </w:pPr>
-      <w:r>
-        <w:rPr>
-          <w:color w:val="FF0000"/>
-          <w:sz w:val="20"/>
-          <w:szCs w:val="20"/>
-          <w:lang w:val="gl-ES"/>
-        </w:rPr>
-        <w:t>CA 3.1. Estableceuse a secuencia das actividades en función das necesidades de posta en práctica.</w:t>
-      </w:r>
-    </w:p>
-    <w:p>
-      <w:pPr>
-        <w:pStyle w:val="Normal"/>
-        <w:ind w:left="0" w:hanging="0"/>
-        <w:jc w:val="both"/>
-        <w:rPr>
-          <w:color w:val="FF0000"/>
-          <w:sz w:val="20"/>
-          <w:szCs w:val="20"/>
-          <w:lang w:val="gl-ES"/>
-        </w:rPr>
-      </w:pPr>
-      <w:r>
-        <w:rPr>
-          <w:color w:val="FF0000"/>
-          <w:sz w:val="20"/>
-          <w:szCs w:val="20"/>
-          <w:lang w:val="gl-ES"/>
-        </w:rPr>
-        <w:t>CA 3.2. Determináronse os recursos e a loxística necesarios para cada actividade.</w:t>
-      </w:r>
-    </w:p>
-    <w:p>
-      <w:pPr>
-        <w:pStyle w:val="Normal"/>
-        <w:ind w:left="0" w:hanging="0"/>
-        <w:jc w:val="both"/>
-        <w:rPr>
-          <w:color w:val="FF0000"/>
-          <w:sz w:val="20"/>
-          <w:szCs w:val="20"/>
-          <w:lang w:val="gl-ES"/>
-        </w:rPr>
-      </w:pPr>
-      <w:r>
-        <w:rPr>
-          <w:color w:val="FF0000"/>
-          <w:sz w:val="20"/>
-          <w:szCs w:val="20"/>
-          <w:lang w:val="gl-ES"/>
-        </w:rPr>
-        <w:t>CA 3.3. Identificáronse as necesidades de permisos e autorizacións para levar a cabo as actividades.</w:t>
-      </w:r>
-    </w:p>
-    <w:p>
-      <w:pPr>
-        <w:pStyle w:val="Normal"/>
-        <w:ind w:left="0" w:hanging="0"/>
-        <w:jc w:val="both"/>
-        <w:rPr>
-          <w:color w:val="FF0000"/>
-          <w:sz w:val="20"/>
-          <w:szCs w:val="20"/>
-          <w:lang w:val="gl-ES"/>
-        </w:rPr>
-      </w:pPr>
-      <w:r>
-        <w:rPr>
-          <w:color w:val="FF0000"/>
-          <w:sz w:val="20"/>
-          <w:szCs w:val="20"/>
-          <w:lang w:val="gl-ES"/>
-        </w:rPr>
-        <w:t>CA 3.4. Determináronse os procedementos de actuación ou execución das actividades.</w:t>
-      </w:r>
-    </w:p>
-    <w:p>
-      <w:pPr>
-        <w:pStyle w:val="Normal"/>
-        <w:ind w:left="0" w:hanging="0"/>
-        <w:jc w:val="both"/>
-        <w:rPr>
-          <w:color w:val="FF0000"/>
-          <w:sz w:val="20"/>
-          <w:szCs w:val="20"/>
-          <w:lang w:val="gl-ES"/>
-        </w:rPr>
-      </w:pPr>
-      <w:r>
-        <w:rPr>
-          <w:color w:val="FF0000"/>
-          <w:sz w:val="20"/>
-          <w:szCs w:val="20"/>
-          <w:lang w:val="gl-ES"/>
-        </w:rPr>
-        <w:t>CA 3.6. Planificáronse a asignación de recursos materiais e humanos, e os tempos de execución.</w:t>
-      </w:r>
-    </w:p>
-    <w:p>
-      <w:pPr>
-        <w:pStyle w:val="Normal"/>
-        <w:ind w:left="0" w:hanging="0"/>
-        <w:jc w:val="both"/>
-        <w:rPr>
-          <w:color w:val="FF0000"/>
-          <w:sz w:val="20"/>
-          <w:szCs w:val="20"/>
-          <w:lang w:val="gl-ES"/>
-        </w:rPr>
-      </w:pPr>
-      <w:r>
-        <w:rPr>
-          <w:color w:val="FF0000"/>
-          <w:sz w:val="20"/>
-          <w:szCs w:val="20"/>
-          <w:lang w:val="gl-ES"/>
-        </w:rPr>
-        <w:t>CA 5.4. Describíronse as actividades en que se divide a execución do proxecto.</w:t>
-      </w:r>
-    </w:p>
-    <w:p>
-      <w:pPr>
-        <w:pStyle w:val="Normal"/>
-        <w:ind w:left="0" w:hanging="0"/>
-        <w:jc w:val="both"/>
-        <w:rPr>
-          <w:color w:val="FF0000"/>
-          <w:sz w:val="20"/>
-          <w:szCs w:val="20"/>
-          <w:lang w:val="gl-ES"/>
-        </w:rPr>
-      </w:pPr>
-      <w:r>
-        <w:rPr>
-          <w:color w:val="FF0000"/>
-          <w:sz w:val="20"/>
-          <w:szCs w:val="20"/>
-          <w:lang w:val="gl-ES"/>
-        </w:rPr>
-        <w:t>CA 5.5. Xustificáronse as decisións tomadas de planificación da execución do proxecto.</w:t>
-      </w:r>
-    </w:p>
-    <w:p>
-      <w:pPr>
-        <w:pStyle w:val="Normal"/>
-        <w:ind w:left="0" w:hanging="0"/>
-        <w:jc w:val="both"/>
-        <w:rPr>
-          <w:color w:val="FF0000"/>
-          <w:sz w:val="20"/>
-          <w:szCs w:val="20"/>
-          <w:lang w:val="gl-ES"/>
-        </w:rPr>
-      </w:pPr>
-      <w:r>
-        <w:rPr>
-          <w:i/>
-          <w:color w:val="FF0000"/>
-          <w:sz w:val="20"/>
-          <w:szCs w:val="20"/>
-          <w:lang w:val="gl-ES"/>
-        </w:rPr>
-        <w:t>&gt;</w:t>
-      </w:r>
-    </w:p>
-    <w:p>
-      <w:pPr>
-        <w:pStyle w:val="Normal"/>
-        <w:ind w:left="0" w:hanging="0"/>
-        <w:jc w:val="both"/>
-        <w:rPr>
           <w:color w:val="000000"/>
         </w:rPr>
       </w:pPr>
@@ -3425,125 +3548,6 @@
         <w:ind w:left="0" w:hanging="0"/>
         <w:jc w:val="both"/>
         <w:rPr>
-          <w:i/>
-          <w:i/>
-          <w:color w:val="FF0000"/>
-          <w:sz w:val="20"/>
-          <w:szCs w:val="20"/>
-          <w:lang w:val="gl-ES"/>
-        </w:rPr>
-      </w:pPr>
-      <w:r>
-        <w:rPr>
-          <w:i/>
-          <w:color w:val="FF0000"/>
-          <w:sz w:val="20"/>
-          <w:szCs w:val="20"/>
-          <w:lang w:val="gl-ES"/>
-        </w:rPr>
-        <w:t>&lt;</w:t>
-      </w:r>
-    </w:p>
-    <w:p>
-      <w:pPr>
-        <w:pStyle w:val="Normal"/>
-        <w:ind w:left="0" w:hanging="0"/>
-        <w:jc w:val="both"/>
-        <w:rPr>
-          <w:i/>
-          <w:i/>
-          <w:color w:val="FF0000"/>
-          <w:sz w:val="20"/>
-          <w:szCs w:val="20"/>
-          <w:lang w:val="gl-ES"/>
-        </w:rPr>
-      </w:pPr>
-      <w:r>
-        <w:rPr>
-          <w:i/>
-          <w:color w:val="FF0000"/>
-          <w:sz w:val="20"/>
-          <w:szCs w:val="20"/>
-          <w:lang w:val="gl-ES"/>
-        </w:rPr>
-        <w:t>Equipos, software, recursos tecnolóxicos, etc.</w:t>
-      </w:r>
-    </w:p>
-    <w:p>
-      <w:pPr>
-        <w:pStyle w:val="Normal"/>
-        <w:ind w:left="0" w:hanging="0"/>
-        <w:jc w:val="both"/>
-        <w:rPr>
-          <w:color w:val="FF0000"/>
-          <w:sz w:val="20"/>
-          <w:szCs w:val="20"/>
-          <w:lang w:val="gl-ES"/>
-        </w:rPr>
-      </w:pPr>
-      <w:r>
-        <w:rPr>
-          <w:color w:val="FF0000"/>
-          <w:sz w:val="20"/>
-          <w:szCs w:val="20"/>
-          <w:lang w:val="gl-ES"/>
-        </w:rPr>
-        <w:t>CA 3.6. Planificáronse a asignación de recursos materiais e humanos, e os tempos de execución.</w:t>
-      </w:r>
-    </w:p>
-    <w:p>
-      <w:pPr>
-        <w:pStyle w:val="Normal"/>
-        <w:ind w:left="0" w:hanging="0"/>
-        <w:jc w:val="both"/>
-        <w:rPr>
-          <w:color w:val="FF0000"/>
-          <w:sz w:val="20"/>
-          <w:szCs w:val="20"/>
-          <w:lang w:val="gl-ES"/>
-        </w:rPr>
-      </w:pPr>
-      <w:r>
-        <w:rPr>
-          <w:color w:val="FF0000"/>
-          <w:sz w:val="20"/>
-          <w:szCs w:val="20"/>
-          <w:lang w:val="gl-ES"/>
-        </w:rPr>
-        <w:t>CA 2.5. Prevíronse os recursos materiais e persoais necesarios para realizar o proxecto.</w:t>
-      </w:r>
-    </w:p>
-    <w:p>
-      <w:pPr>
-        <w:pStyle w:val="Normal"/>
-        <w:ind w:left="0" w:hanging="0"/>
-        <w:jc w:val="both"/>
-        <w:rPr>
-          <w:i/>
-          <w:i/>
-          <w:color w:val="FF0000"/>
-          <w:sz w:val="20"/>
-          <w:szCs w:val="20"/>
-          <w:lang w:val="gl-ES"/>
-        </w:rPr>
-      </w:pPr>
-      <w:r>
-        <w:rPr>
-          <w:i/>
-          <w:color w:val="FF0000"/>
-          <w:sz w:val="20"/>
-          <w:szCs w:val="20"/>
-          <w:lang w:val="gl-ES"/>
-        </w:rPr>
-        <w:t>&gt;</w:t>
-      </w:r>
-    </w:p>
-    <w:p>
-      <w:pPr>
-        <w:pStyle w:val="Normal"/>
-        <w:ind w:left="0" w:hanging="0"/>
-        <w:jc w:val="both"/>
-        <w:rPr>
           <w:color w:val="000000"/>
         </w:rPr>
       </w:pPr>
@@ -3586,18 +3590,107 @@
     <w:p>
       <w:pPr>
         <w:pStyle w:val="Normal"/>
-        <w:ind w:left="0" w:hanging="0"/>
-        <w:rPr>
-          <w:i/>
-          <w:i/>
-          <w:color w:val="FF0000"/>
-        </w:rPr>
-      </w:pPr>
-      <w:r>
-        <w:rPr>
-          <w:i/>
-          <w:color w:val="FF0000"/>
-        </w:rPr>
+        <w:ind w:left="0" w:firstLine="142"/>
+        <w:jc w:val="both"/>
+        <w:rPr/>
+      </w:pPr>
+      <w:r>
+        <w:rPr>
+          <w:i w:val="false"/>
+          <w:iCs w:val="false"/>
+        </w:rPr>
+        <w:t>Bajo mi valoración personal y lo expuesto en los repositorios empleados en el progreso del proyecto he llegado a una conclusión final de que se han hecho en total 40 horas de trabajo para la completa realización de proyecto. Teniendo eso en cuenta en que soy, un trabajador de nivel inicial (Junior), pues con una regla de tres, puedo calcular el pago por hora de un Junior. Sabiendo que la media de un programador son 35000</w:t>
+      </w:r>
+      <w:r>
+        <w:rPr>
+          <w:caps w:val="false"/>
+          <w:smallCaps w:val="false"/>
+          <w:color w:val="040C28"/>
+          <w:spacing w:val="0"/>
+        </w:rPr>
+        <w:t>€</w:t>
+      </w:r>
+      <w:r>
+        <w:rPr/>
+        <w:t xml:space="preserve"> </w:t>
+      </w:r>
+      <w:r>
+        <w:rPr/>
+        <w:t>(17,95</w:t>
+      </w:r>
+      <w:r>
+        <w:rPr>
+          <w:caps w:val="false"/>
+          <w:smallCaps w:val="false"/>
+          <w:color w:val="040C28"/>
+          <w:spacing w:val="0"/>
+        </w:rPr>
+        <w:t>€/h</w:t>
+      </w:r>
+      <w:r>
+        <w:rPr/>
+        <w:t>) y de un programador Junior son 25.875</w:t>
+      </w:r>
+      <w:r>
+        <w:rPr>
+          <w:caps w:val="false"/>
+          <w:smallCaps w:val="false"/>
+          <w:color w:val="040C28"/>
+          <w:spacing w:val="0"/>
+        </w:rPr>
+        <w:t>€</w:t>
+      </w:r>
+      <w:r>
+        <w:rPr/>
+        <w:t xml:space="preserve"> </w:t>
+      </w:r>
+      <w:r>
+        <w:rPr/>
+        <w:t>pues se calcula lo que cobraría a la hora (13.27</w:t>
+      </w:r>
+      <w:r>
+        <w:rPr>
+          <w:caps w:val="false"/>
+          <w:smallCaps w:val="false"/>
+          <w:color w:val="040C28"/>
+          <w:spacing w:val="0"/>
+        </w:rPr>
+        <w:t>€/</w:t>
+      </w:r>
+      <w:r>
+        <w:rPr>
+          <w:caps w:val="false"/>
+          <w:smallCaps w:val="false"/>
+          <w:color w:val="040C28"/>
+          <w:spacing w:val="0"/>
+        </w:rPr>
+        <w:t>h</w:t>
+      </w:r>
+      <w:r>
+        <w:rPr/>
+        <w:t>). Teniendo el valor de lo que debería cobrar a la hora, pues 40h x 13.27</w:t>
+      </w:r>
+      <w:r>
+        <w:rPr>
+          <w:caps w:val="false"/>
+          <w:smallCaps w:val="false"/>
+          <w:color w:val="040C28"/>
+          <w:spacing w:val="0"/>
+        </w:rPr>
+        <w:t>€</w:t>
+      </w:r>
+      <w:r>
+        <w:rPr/>
+        <w:t xml:space="preserve"> = 530</w:t>
+      </w:r>
+      <w:r>
+        <w:rPr>
+          <w:caps w:val="false"/>
+          <w:smallCaps w:val="false"/>
+          <w:color w:val="040C28"/>
+          <w:spacing w:val="0"/>
+        </w:rPr>
+        <w:t>€. El presupuesto total sería 530€, sabiendo eso, añadirle 100€ por mantenimiento de las herramientas de trabajo (ordenador, internet, herramientas de diseño…). Y quedaría un presupuesto total de 630€ como precio total</w:t>
       </w:r>
     </w:p>
     <w:p>
@@ -3615,100 +3708,7 @@
         </w:rPr>
       </w:pPr>
       <w:r>
-        <w:rPr>
-          <w:i/>
-          <w:color w:val="FF0000"/>
-          <w:sz w:val="20"/>
-          <w:szCs w:val="20"/>
-          <w:lang w:val="gl-ES"/>
-        </w:rPr>
-        <w:t xml:space="preserve">&lt; </w:t>
-      </w:r>
-    </w:p>
-    <w:p>
-      <w:pPr>
-        <w:pStyle w:val="Normal"/>
-        <w:ind w:left="0" w:firstLine="142"/>
-        <w:jc w:val="both"/>
-        <w:rPr>
-          <w:color w:val="FF0000"/>
-          <w:sz w:val="20"/>
-          <w:szCs w:val="20"/>
-          <w:lang w:val="gl-ES"/>
-        </w:rPr>
-      </w:pPr>
-      <w:r>
-        <w:rPr>
-          <w:color w:val="FF0000"/>
-          <w:sz w:val="20"/>
-          <w:szCs w:val="20"/>
-          <w:lang w:val="gl-ES"/>
-        </w:rPr>
-        <w:t>CA 3.7. Fíxose a valoración económica que dea resposta ás condicións da execución.</w:t>
-      </w:r>
-    </w:p>
-    <w:p>
-      <w:pPr>
-        <w:pStyle w:val="Normal"/>
-        <w:ind w:left="0" w:firstLine="142"/>
-        <w:jc w:val="both"/>
-        <w:rPr>
-          <w:color w:val="FF0000"/>
-          <w:sz w:val="20"/>
-          <w:szCs w:val="20"/>
-          <w:lang w:val="gl-ES"/>
-        </w:rPr>
-      </w:pPr>
-      <w:r>
-        <w:rPr>
-          <w:color w:val="FF0000"/>
-          <w:sz w:val="20"/>
-          <w:szCs w:val="20"/>
-          <w:lang w:val="gl-ES"/>
-        </w:rPr>
-        <w:t>CA 2.6. Realizouse o orzamento correspondente.</w:t>
-      </w:r>
-    </w:p>
-    <w:p>
-      <w:pPr>
-        <w:pStyle w:val="Normal"/>
-        <w:ind w:left="0" w:firstLine="142"/>
-        <w:jc w:val="both"/>
-        <w:rPr>
-          <w:i/>
-          <w:i/>
-          <w:color w:val="FF0000"/>
-          <w:sz w:val="20"/>
-          <w:szCs w:val="20"/>
-          <w:lang w:val="gl-ES"/>
-        </w:rPr>
-      </w:pPr>
-      <w:r>
-        <w:rPr>
-          <w:i/>
-          <w:color w:val="FF0000"/>
-          <w:sz w:val="20"/>
-          <w:szCs w:val="20"/>
-          <w:lang w:val="gl-ES"/>
-        </w:rPr>
-        <w:t>&gt;</w:t>
-      </w:r>
-    </w:p>
-    <w:p>
-      <w:pPr>
-        <w:pStyle w:val="Normal"/>
-        <w:ind w:left="0" w:hanging="0"/>
-        <w:rPr>
-          <w:i/>
-          <w:i/>
-          <w:color w:val="FF0000"/>
-        </w:rPr>
-      </w:pPr>
-      <w:r>
-        <w:rPr>
-          <w:i/>
-          <w:color w:val="FF0000"/>
-        </w:rPr>
+        <w:rPr/>
       </w:r>
       <w:bookmarkStart w:id="14" w:name="_Toc655828641"/>
       <w:bookmarkStart w:id="15" w:name="_Toc655828641"/>
@@ -3748,20 +3748,19 @@
         <w:pStyle w:val="ListParagraph"/>
         <w:ind w:left="0" w:hanging="0"/>
         <w:rPr>
-          <w:color w:val="FF3333"/>
-          <w:sz w:val="20"/>
-          <w:szCs w:val="20"/>
+          <w:color w:val="000000"/>
+          <w:sz w:val="36"/>
+          <w:szCs w:val="36"/>
+        </w:rPr>
+      </w:pPr>
+      <w:r>
+        <w:rPr>
+          <w:color w:val="000000"/>
+          <w:sz w:val="36"/>
+          <w:szCs w:val="36"/>
           <w:lang w:val="gl-ES"/>
         </w:rPr>
-      </w:pPr>
-      <w:r>
-        <w:rPr>
-          <w:color w:val="FF3333"/>
-          <w:sz w:val="20"/>
-          <w:szCs w:val="20"/>
-          <w:lang w:val="gl-ES"/>
-        </w:rPr>
-        <w:t>Título do proxecto.</w:t>
+        <w:t>Gameo</w:t>
       </w:r>
     </w:p>
     <w:p>
@@ -3788,13 +3787,41 @@
       <w:bookmarkStart w:id="19" w:name="_Toc655828642"/>
       <w:bookmarkEnd w:id="18"/>
       <w:r>
-        <w:rPr/>
+        <w:rPr>
+          <w:rFonts w:eastAsia="Arial" w:cs="Arial"/>
+          <w:b/>
+          <w:color w:val="000080"/>
+          <w:kern w:val="0"/>
+          <w:sz w:val="48"/>
+          <w:szCs w:val="48"/>
+          <w:lang w:val="es-ES" w:eastAsia="zh-CN" w:bidi="ar-SA"/>
+        </w:rPr>
         <w:t>T</w:t>
       </w:r>
       <w:bookmarkEnd w:id="19"/>
       <w:r>
-        <w:rPr/>
-        <w:t>rabajo en grupo</w:t>
+        <w:rPr>
+          <w:rFonts w:eastAsia="Arial" w:cs="Arial"/>
+          <w:b/>
+          <w:color w:val="000080"/>
+          <w:kern w:val="0"/>
+          <w:sz w:val="48"/>
+          <w:szCs w:val="48"/>
+          <w:lang w:val="es-ES" w:eastAsia="zh-CN" w:bidi="ar-SA"/>
+        </w:rPr>
+        <w:t>r</w:t>
+      </w:r>
+      <w:r>
+        <w:rPr>
+          <w:rFonts w:eastAsia="Arial" w:cs="Arial"/>
+          <w:b/>
+          <w:color w:val="000080"/>
+          <w:kern w:val="0"/>
+          <w:sz w:val="48"/>
+          <w:szCs w:val="48"/>
+          <w:lang w:val="es-ES" w:eastAsia="zh-CN" w:bidi="ar-SA"/>
+        </w:rPr>
+        <w:t>abajo en grupo</w:t>
       </w:r>
     </w:p>
     <w:p>
@@ -3802,20 +3829,46 @@
         <w:pStyle w:val="ListParagraph"/>
         <w:ind w:left="0" w:hanging="0"/>
         <w:rPr>
-          <w:color w:val="FF3333"/>
-          <w:sz w:val="20"/>
-          <w:szCs w:val="20"/>
-          <w:lang w:val="gl-ES"/>
-        </w:rPr>
-      </w:pPr>
-      <w:r>
-        <w:rPr>
-          <w:color w:val="FF3333"/>
-          <w:sz w:val="20"/>
-          <w:szCs w:val="20"/>
-          <w:lang w:val="gl-ES"/>
-        </w:rPr>
-        <w:t>Se debe de explicar como se ha realizado la división de las tareas y su reparto entre los integrantes. Se debe de llevar un seguimiento de las tareas realizadas por cada alumno. Se debe de poder extraer del repositorio git los commits realizados por cada integrante.</w:t>
+          <w:color w:val="000000"/>
+        </w:rPr>
+      </w:pPr>
+      <w:r>
+        <w:rPr>
+          <w:color w:val="000000"/>
+        </w:rPr>
+        <w:t>Este apartado al solo haber un único desarrollador en todo el proyecto, no ha habido una sola división de tareas, mas que la propia organización del propio desarrollador de la realización de las tareas. Todas las tareas, están reflejadas en un conjunto de commits en los repositorios. Tanto del Front-End (</w:t>
+      </w:r>
+      <w:hyperlink r:id="rId2">
+        <w:r>
+          <w:rPr>
+            <w:rStyle w:val="EnlacedeInternet"/>
+            <w:i/>
+            <w:iCs/>
+            <w:color w:val="000000"/>
+          </w:rPr>
+          <w:t>link al repositorio</w:t>
+        </w:r>
+      </w:hyperlink>
+      <w:r>
+        <w:rPr>
+          <w:color w:val="000000"/>
+        </w:rPr>
+        <w:t>) como del Back-End (</w:t>
+      </w:r>
+      <w:hyperlink r:id="rId3">
+        <w:r>
+          <w:rPr>
+            <w:rStyle w:val="EnlacedeInternet"/>
+            <w:color w:val="000000"/>
+          </w:rPr>
+          <w:t>link al repositorio</w:t>
+        </w:r>
+      </w:hyperlink>
+      <w:r>
+        <w:rPr>
+          <w:color w:val="000000"/>
+        </w:rPr>
+        <w:t>).</w:t>
       </w:r>
     </w:p>
     <w:p>
@@ -3850,26 +3903,35 @@
     <w:p>
       <w:pPr>
         <w:pStyle w:val="Normal"/>
-        <w:ind w:left="0" w:firstLine="567"/>
-        <w:rPr>
-          <w:b/>
-          <w:b/>
-          <w:bCs/>
+        <w:ind w:left="0" w:hanging="0"/>
+        <w:jc w:val="both"/>
+        <w:rPr/>
+      </w:pPr>
+      <w:r>
+        <w:rPr>
           <w:color w:val="FF3333"/>
-        </w:rPr>
-      </w:pPr>
-      <w:r>
-        <w:rPr>
-          <w:b/>
-          <w:bCs/>
+          <w:sz w:val="20"/>
+          <w:szCs w:val="20"/>
+          <w:lang w:val="gl-ES"/>
+        </w:rPr>
+        <w:t>O alumnado</w:t>
+      </w:r>
+      <w:bookmarkStart w:id="22" w:name="_GoBack"/>
+      <w:bookmarkEnd w:id="22"/>
+      <w:r>
+        <w:rPr>
           <w:color w:val="FF3333"/>
-        </w:rPr>
+          <w:sz w:val="20"/>
+          <w:szCs w:val="20"/>
+          <w:lang w:val="gl-ES"/>
+        </w:rPr>
+        <w:t xml:space="preserve"> realizará finalmente, unha demostración do funcionamento do proxecto.</w:t>
       </w:r>
     </w:p>
     <w:p>
       <w:pPr>
         <w:pStyle w:val="Normal"/>
-        <w:ind w:left="0" w:firstLine="567"/>
+        <w:ind w:left="0" w:hanging="0"/>
         <w:jc w:val="both"/>
         <w:rPr>
           <w:b/>
@@ -3889,72 +3951,24 @@
     <w:p>
       <w:pPr>
         <w:pStyle w:val="Normal"/>
+        <w:spacing w:before="0" w:after="120"/>
         <w:ind w:left="0" w:hanging="0"/>
         <w:jc w:val="both"/>
-        <w:rPr/>
-      </w:pPr>
-      <w:r>
-        <w:rPr>
-          <w:color w:val="FF3333"/>
-          <w:sz w:val="20"/>
-          <w:szCs w:val="20"/>
-          <w:lang w:val="gl-ES"/>
-        </w:rPr>
-        <w:t>O alumnado</w:t>
-      </w:r>
-      <w:bookmarkStart w:id="22" w:name="_GoBack"/>
-      <w:bookmarkEnd w:id="22"/>
-      <w:r>
-        <w:rPr>
-          <w:color w:val="FF3333"/>
-          <w:sz w:val="20"/>
-          <w:szCs w:val="20"/>
-          <w:lang w:val="gl-ES"/>
-        </w:rPr>
-        <w:t xml:space="preserve"> realizará finalmente, unha demostración do funcionamento do proxecto.</w:t>
-      </w:r>
-    </w:p>
-    <w:p>
-      <w:pPr>
-        <w:pStyle w:val="Normal"/>
-        <w:ind w:left="0" w:hanging="0"/>
-        <w:jc w:val="both"/>
-        <w:rPr>
-          <w:b/>
+        <w:rPr>
+          <w:color w:val="auto"/>
+        </w:rPr>
+      </w:pPr>
+      <w:r>
+        <w:rPr>
           <w:b/>
           <w:bCs/>
           <w:color w:val="auto"/>
         </w:rPr>
-      </w:pPr>
-      <w:r>
-        <w:rPr>
-          <w:b/>
-          <w:bCs/>
-          <w:color w:val="auto"/>
-        </w:rPr>
-      </w:r>
-    </w:p>
-    <w:p>
-      <w:pPr>
-        <w:pStyle w:val="Normal"/>
-        <w:spacing w:before="0" w:after="120"/>
-        <w:ind w:left="0" w:hanging="0"/>
-        <w:jc w:val="both"/>
-        <w:rPr>
-          <w:color w:val="auto"/>
-        </w:rPr>
-      </w:pPr>
-      <w:r>
-        <w:rPr>
-          <w:b/>
-          <w:bCs/>
-          <w:color w:val="auto"/>
-        </w:rPr>
         <w:tab/>
       </w:r>
     </w:p>
     <w:sectPr>
-      <w:footerReference w:type="default" r:id="rId2"/>
+      <w:footerReference w:type="default" r:id="rId4"/>
       <w:type w:val="nextPage"/>
       <w:pgSz w:w="11906" w:h="16838"/>
       <w:pgMar w:left="1134" w:right="851" w:gutter="0" w:header="0" w:top="1134" w:footer="709" w:bottom="1134"/>
@@ -4634,7 +4648,7 @@
     <w:pPr>
       <w:widowControl/>
       <w:suppressAutoHyphens w:val="true"/>
-      <w:overflowPunct w:val="true"/>
+      <w:overflowPunct w:val="false"/>
       <w:bidi w:val="0"/>
       <w:spacing w:before="0" w:after="120"/>
       <w:ind w:left="907" w:firstLine="283"/>
@@ -5550,7 +5564,7 @@
         <w:tab w:val="clear" w:pos="907"/>
       </w:tabs>
       <w:suppressAutoHyphens w:val="false"/>
-      <w:overflowPunct w:val="false"/>
+      <w:overflowPunct w:val="true"/>
       <w:spacing w:lineRule="auto" w:line="259" w:before="240" w:after="0"/>
       <w:outlineLvl w:val="9"/>
     </w:pPr>
@@ -5573,7 +5587,7 @@
     <w:rsid w:val="003d528a"/>
     <w:pPr>
       <w:suppressAutoHyphens w:val="false"/>
-      <w:overflowPunct w:val="false"/>
+      <w:overflowPunct w:val="true"/>
       <w:spacing w:lineRule="auto" w:line="259" w:before="0" w:after="100"/>
       <w:ind w:left="220" w:hanging="0"/>
     </w:pPr>
@@ -5595,7 +5609,7 @@
     <w:rsid w:val="003d528a"/>
     <w:pPr>
       <w:suppressAutoHyphens w:val="false"/>
-      <w:overflowPunct w:val="false"/>
+      <w:overflowPunct w:val="true"/>
       <w:spacing w:lineRule="auto" w:line="259" w:before="0" w:after="100"/>
       <w:ind w:left="440" w:hanging="0"/>
     </w:pPr>
